--- a/120. 累、纍→累.docx
+++ b/120. 累、纍→累.docx
@@ -6,16 +6,16 @@
       <w:pPr>
         <w:rPr>
           <w:rFonts w:hint="eastAsia" w:ascii="TW-MOE-Std-Kai" w:hAnsi="TW-MOE-Std-Kai" w:eastAsia="TW-MOE-Std-Kai" w:cs="TW-MOE-Std-Kai"/>
-          <w:sz w:val="26"/>
-          <w:szCs w:val="26"/>
+          <w:sz w:val="25"/>
+          <w:szCs w:val="25"/>
           <w:lang w:eastAsia="zh-TW"/>
         </w:rPr>
       </w:pPr>
       <w:r>
         <w:rPr>
           <w:rFonts w:hint="eastAsia" w:ascii="TW-MOE-Std-Kai" w:hAnsi="TW-MOE-Std-Kai" w:eastAsia="TW-MOE-Std-Kai" w:cs="TW-MOE-Std-Kai"/>
-          <w:sz w:val="26"/>
-          <w:szCs w:val="26"/>
+          <w:sz w:val="25"/>
+          <w:szCs w:val="25"/>
           <w:lang w:eastAsia="zh-TW"/>
         </w:rPr>
         <w:t>《大陸居民臺灣正體字講義》一簡多繁辨析之「</w:t>
@@ -23,8 +23,8 @@
       <w:r>
         <w:rPr>
           <w:rFonts w:hint="eastAsia" w:ascii="TW-MOE-Std-Kai" w:hAnsi="TW-MOE-Std-Kai" w:eastAsia="TW-MOE-Std-Kai" w:cs="TW-MOE-Std-Kai"/>
-          <w:sz w:val="26"/>
-          <w:szCs w:val="26"/>
+          <w:sz w:val="25"/>
+          <w:szCs w:val="25"/>
           <w:lang w:val="en-US" w:eastAsia="zh-TW"/>
         </w:rPr>
         <w:t>累、纍</w:t>
@@ -32,8 +32,8 @@
       <w:r>
         <w:rPr>
           <w:rFonts w:hint="eastAsia" w:ascii="TW-MOE-Std-Kai" w:hAnsi="TW-MOE-Std-Kai" w:eastAsia="TW-MOE-Std-Kai" w:cs="TW-MOE-Std-Kai"/>
-          <w:sz w:val="26"/>
-          <w:szCs w:val="26"/>
+          <w:sz w:val="25"/>
+          <w:szCs w:val="25"/>
           <w:lang w:eastAsia="zh-TW"/>
         </w:rPr>
         <w:t>」→「</w:t>
@@ -41,8 +41,8 @@
       <w:r>
         <w:rPr>
           <w:rFonts w:hint="eastAsia" w:ascii="TW-MOE-Std-Kai" w:hAnsi="TW-MOE-Std-Kai" w:eastAsia="TW-MOE-Std-Kai" w:cs="TW-MOE-Std-Kai"/>
-          <w:sz w:val="26"/>
-          <w:szCs w:val="26"/>
+          <w:sz w:val="25"/>
+          <w:szCs w:val="25"/>
           <w:lang w:val="en-US" w:eastAsia="zh-TW"/>
         </w:rPr>
         <w:t>累</w:t>
@@ -50,8 +50,8 @@
       <w:r>
         <w:rPr>
           <w:rFonts w:hint="eastAsia" w:ascii="TW-MOE-Std-Kai" w:hAnsi="TW-MOE-Std-Kai" w:eastAsia="TW-MOE-Std-Kai" w:cs="TW-MOE-Std-Kai"/>
-          <w:sz w:val="26"/>
-          <w:szCs w:val="26"/>
+          <w:sz w:val="25"/>
+          <w:szCs w:val="25"/>
           <w:lang w:eastAsia="zh-TW"/>
         </w:rPr>
         <w:t>」</w:t>
@@ -66,16 +66,16 @@
         <w:jc w:val="left"/>
         <w:rPr>
           <w:rFonts w:hint="eastAsia" w:ascii="TW-MOE-Std-Kai" w:hAnsi="TW-MOE-Std-Kai" w:eastAsia="TW-MOE-Std-Kai" w:cs="TW-MOE-Std-Kai"/>
-          <w:sz w:val="26"/>
-          <w:szCs w:val="26"/>
+          <w:sz w:val="25"/>
+          <w:szCs w:val="25"/>
           <w:lang w:val="en-US" w:eastAsia="zh-TW"/>
         </w:rPr>
       </w:pPr>
       <w:r>
         <w:rPr>
           <w:rFonts w:hint="eastAsia" w:ascii="TW-MOE-Std-Kai" w:hAnsi="TW-MOE-Std-Kai" w:eastAsia="TW-MOE-Std-Kai" w:cs="TW-MOE-Std-Kai"/>
-          <w:sz w:val="26"/>
-          <w:szCs w:val="26"/>
+          <w:sz w:val="25"/>
+          <w:szCs w:val="25"/>
           <w:lang w:eastAsia="zh-TW"/>
         </w:rPr>
         <w:t>辨音：「</w:t>
@@ -83,8 +83,8 @@
       <w:r>
         <w:rPr>
           <w:rFonts w:hint="eastAsia" w:ascii="TW-MOE-Std-Kai" w:hAnsi="TW-MOE-Std-Kai" w:eastAsia="TW-MOE-Std-Kai" w:cs="TW-MOE-Std-Kai"/>
-          <w:sz w:val="26"/>
-          <w:szCs w:val="26"/>
+          <w:sz w:val="25"/>
+          <w:szCs w:val="25"/>
           <w:lang w:val="en-US" w:eastAsia="zh-TW"/>
         </w:rPr>
         <w:t>累」音</w:t>
@@ -92,8 +92,8 @@
       <w:r>
         <w:rPr>
           <w:rFonts w:hint="eastAsia" w:ascii="GB Pinyinok-C" w:hAnsi="GB Pinyinok-C" w:eastAsia="GB Pinyinok-C" w:cs="GB Pinyinok-C"/>
-          <w:sz w:val="26"/>
-          <w:szCs w:val="26"/>
+          <w:sz w:val="25"/>
+          <w:szCs w:val="25"/>
           <w:lang w:val="en-US" w:eastAsia="zh-TW"/>
         </w:rPr>
         <w:t>lěi</w:t>
@@ -101,8 +101,8 @@
       <w:r>
         <w:rPr>
           <w:rFonts w:hint="eastAsia" w:ascii="TW-MOE-Std-Kai" w:hAnsi="TW-MOE-Std-Kai" w:eastAsia="TW-MOE-Std-Kai" w:cs="TW-MOE-Std-Kai"/>
-          <w:sz w:val="26"/>
-          <w:szCs w:val="26"/>
+          <w:sz w:val="25"/>
+          <w:szCs w:val="25"/>
           <w:lang w:val="en-US" w:eastAsia="zh-TW"/>
         </w:rPr>
         <w:t>、</w:t>
@@ -110,8 +110,8 @@
       <w:r>
         <w:rPr>
           <w:rFonts w:hint="eastAsia" w:ascii="GB Pinyinok-C" w:hAnsi="GB Pinyinok-C" w:eastAsia="GB Pinyinok-C" w:cs="GB Pinyinok-C"/>
-          <w:sz w:val="26"/>
-          <w:szCs w:val="26"/>
+          <w:sz w:val="25"/>
+          <w:szCs w:val="25"/>
           <w:lang w:val="en-US" w:eastAsia="zh-TW"/>
         </w:rPr>
         <w:t>lèi</w:t>
@@ -119,8 +119,8 @@
       <w:r>
         <w:rPr>
           <w:rFonts w:hint="eastAsia" w:ascii="TW-MOE-Std-Kai" w:hAnsi="TW-MOE-Std-Kai" w:eastAsia="TW-MOE-Std-Kai" w:cs="TW-MOE-Std-Kai"/>
-          <w:sz w:val="26"/>
-          <w:szCs w:val="26"/>
+          <w:sz w:val="25"/>
+          <w:szCs w:val="25"/>
           <w:lang w:val="en-US" w:eastAsia="zh-TW"/>
         </w:rPr>
         <w:t>或</w:t>
@@ -128,8 +128,8 @@
       <w:r>
         <w:rPr>
           <w:rFonts w:hint="eastAsia" w:ascii="GB Pinyinok-C" w:hAnsi="GB Pinyinok-C" w:eastAsia="GB Pinyinok-C" w:cs="GB Pinyinok-C"/>
-          <w:sz w:val="26"/>
-          <w:szCs w:val="26"/>
+          <w:sz w:val="25"/>
+          <w:szCs w:val="25"/>
           <w:lang w:val="en-US" w:eastAsia="zh-TW"/>
         </w:rPr>
         <w:t>léi</w:t>
@@ -137,8 +137,8 @@
       <w:r>
         <w:rPr>
           <w:rFonts w:hint="eastAsia" w:ascii="TW-MOE-Std-Kai" w:hAnsi="TW-MOE-Std-Kai" w:eastAsia="TW-MOE-Std-Kai" w:cs="TW-MOE-Std-Kai"/>
-          <w:sz w:val="26"/>
-          <w:szCs w:val="26"/>
+          <w:sz w:val="25"/>
+          <w:szCs w:val="25"/>
           <w:lang w:val="en-US" w:eastAsia="zh-TW"/>
         </w:rPr>
         <w:t>，「纍」音</w:t>
@@ -146,8 +146,8 @@
       <w:r>
         <w:rPr>
           <w:rFonts w:hint="eastAsia" w:ascii="GB Pinyinok-C" w:hAnsi="GB Pinyinok-C" w:eastAsia="GB Pinyinok-C" w:cs="GB Pinyinok-C"/>
-          <w:sz w:val="26"/>
-          <w:szCs w:val="26"/>
+          <w:sz w:val="25"/>
+          <w:szCs w:val="25"/>
           <w:lang w:val="en-US" w:eastAsia="zh-TW"/>
         </w:rPr>
         <w:t>léi</w:t>
@@ -155,8 +155,8 @@
       <w:r>
         <w:rPr>
           <w:rFonts w:hint="eastAsia" w:ascii="TW-MOE-Std-Kai" w:hAnsi="TW-MOE-Std-Kai" w:eastAsia="TW-MOE-Std-Kai" w:cs="TW-MOE-Std-Kai"/>
-          <w:sz w:val="26"/>
-          <w:szCs w:val="26"/>
+          <w:sz w:val="25"/>
+          <w:szCs w:val="25"/>
           <w:lang w:val="en-US" w:eastAsia="zh-TW"/>
         </w:rPr>
         <w:t>。</w:t>
@@ -166,16 +166,16 @@
       <w:pPr>
         <w:rPr>
           <w:rFonts w:hint="eastAsia" w:ascii="TW-MOE-Std-Kai" w:hAnsi="TW-MOE-Std-Kai" w:eastAsia="TW-MOE-Std-Kai" w:cs="TW-MOE-Std-Kai"/>
-          <w:sz w:val="26"/>
-          <w:szCs w:val="26"/>
+          <w:sz w:val="25"/>
+          <w:szCs w:val="25"/>
           <w:lang w:val="en-US" w:eastAsia="zh-TW"/>
         </w:rPr>
       </w:pPr>
       <w:r>
         <w:rPr>
           <w:rFonts w:hint="eastAsia" w:ascii="TW-MOE-Std-Kai" w:hAnsi="TW-MOE-Std-Kai" w:eastAsia="TW-MOE-Std-Kai" w:cs="TW-MOE-Std-Kai"/>
-          <w:sz w:val="26"/>
-          <w:szCs w:val="26"/>
+          <w:sz w:val="25"/>
+          <w:szCs w:val="25"/>
           <w:lang w:eastAsia="zh-TW"/>
         </w:rPr>
         <w:t>辨意：根據《教育部異體字字典》，「</w:t>
@@ -183,8 +183,8 @@
       <w:r>
         <w:rPr>
           <w:rFonts w:hint="eastAsia" w:ascii="TW-MOE-Std-Kai" w:hAnsi="TW-MOE-Std-Kai" w:eastAsia="TW-MOE-Std-Kai" w:cs="TW-MOE-Std-Kai"/>
-          <w:sz w:val="26"/>
-          <w:szCs w:val="26"/>
+          <w:sz w:val="25"/>
+          <w:szCs w:val="25"/>
           <w:lang w:val="en-US" w:eastAsia="zh-TW"/>
         </w:rPr>
         <w:t>累（</w:t>
@@ -192,8 +192,8 @@
       <w:r>
         <w:rPr>
           <w:rFonts w:hint="eastAsia" w:ascii="GB Pinyinok-C" w:hAnsi="GB Pinyinok-C" w:eastAsia="GB Pinyinok-C" w:cs="GB Pinyinok-C"/>
-          <w:sz w:val="26"/>
-          <w:szCs w:val="26"/>
+          <w:sz w:val="25"/>
+          <w:szCs w:val="25"/>
           <w:lang w:val="en-US" w:eastAsia="zh-TW"/>
         </w:rPr>
         <w:t>lěi</w:t>
@@ -201,8 +201,8 @@
       <w:r>
         <w:rPr>
           <w:rFonts w:hint="eastAsia" w:ascii="TW-MOE-Std-Kai" w:hAnsi="TW-MOE-Std-Kai" w:eastAsia="TW-MOE-Std-Kai" w:cs="TW-MOE-Std-Kai"/>
-          <w:sz w:val="26"/>
-          <w:szCs w:val="26"/>
+          <w:sz w:val="25"/>
+          <w:szCs w:val="25"/>
           <w:lang w:val="en-US" w:eastAsia="zh-TW"/>
         </w:rPr>
         <w:t>）</w:t>
@@ -210,8 +210,8 @@
       <w:r>
         <w:rPr>
           <w:rFonts w:hint="eastAsia" w:ascii="TW-MOE-Std-Kai" w:hAnsi="TW-MOE-Std-Kai" w:eastAsia="TW-MOE-Std-Kai" w:cs="TW-MOE-Std-Kai"/>
-          <w:sz w:val="26"/>
-          <w:szCs w:val="26"/>
+          <w:sz w:val="25"/>
+          <w:szCs w:val="25"/>
           <w:lang w:eastAsia="zh-TW"/>
         </w:rPr>
         <w:t>」</w:t>
@@ -219,8 +219,8 @@
       <w:r>
         <w:rPr>
           <w:rFonts w:hint="eastAsia" w:ascii="TW-MOE-Std-Kai" w:hAnsi="TW-MOE-Std-Kai" w:eastAsia="TW-MOE-Std-Kai" w:cs="TW-MOE-Std-Kai"/>
-          <w:sz w:val="26"/>
-          <w:szCs w:val="26"/>
+          <w:sz w:val="25"/>
+          <w:szCs w:val="25"/>
           <w:lang w:val="en-US" w:eastAsia="zh-TW"/>
         </w:rPr>
         <w:t>是指堆積、集聚、屢次、連續、重疊、多餘、增加、合計、總計，如「積累」、「累積」、「日積月累」、「累次」、「經年累月」、「層臺累榭」、「危如累卵」、「連篇累牘」等。「累（</w:t>
@@ -228,8 +228,8 @@
       <w:r>
         <w:rPr>
           <w:rFonts w:hint="eastAsia" w:ascii="GB Pinyinok-C" w:hAnsi="GB Pinyinok-C" w:eastAsia="GB Pinyinok-C" w:cs="GB Pinyinok-C"/>
-          <w:sz w:val="26"/>
-          <w:szCs w:val="26"/>
+          <w:sz w:val="25"/>
+          <w:szCs w:val="25"/>
           <w:lang w:val="en-US" w:eastAsia="zh-TW"/>
         </w:rPr>
         <w:t>lèi</w:t>
@@ -237,17 +237,17 @@
       <w:r>
         <w:rPr>
           <w:rFonts w:hint="eastAsia" w:ascii="TW-MOE-Std-Kai" w:hAnsi="TW-MOE-Std-Kai" w:eastAsia="TW-MOE-Std-Kai" w:cs="TW-MOE-Std-Kai"/>
-          <w:sz w:val="26"/>
-          <w:szCs w:val="26"/>
-          <w:lang w:val="en-US" w:eastAsia="zh-TW"/>
-        </w:rPr>
-        <w:t>）」則是指牽涉、牽連、負擔、承擔、耗損、虧欠、傷害、疲勞、操勞、託咐、憂患、禍害、弊病、過失，如「拖累」、「連累」、「受累」、「累及他人」、「家累」、「虧累」、「勞累」、「疲累」等。「累（</w:t>
-      </w:r>
-      <w:r>
-        <w:rPr>
-          <w:rFonts w:hint="eastAsia" w:ascii="GB Pinyinok-C" w:hAnsi="GB Pinyinok-C" w:eastAsia="GB Pinyinok-C" w:cs="GB Pinyinok-C"/>
-          <w:sz w:val="26"/>
-          <w:szCs w:val="26"/>
+          <w:sz w:val="25"/>
+          <w:szCs w:val="25"/>
+          <w:lang w:val="en-US" w:eastAsia="zh-TW"/>
+        </w:rPr>
+        <w:t>）」則是指牽涉、牽連、負擔、承擔、耗損、虧欠、傷害、疲勞、操勞、託咐、憂患、禍害、弊病、過失，如「拖累」、「連累」、「牽累」、「受累」、「累及他人」、「家累」、「虧累」、「勞累」、「疲累」等。「累（</w:t>
+      </w:r>
+      <w:r>
+        <w:rPr>
+          <w:rFonts w:hint="eastAsia" w:ascii="GB Pinyinok-C" w:hAnsi="GB Pinyinok-C" w:eastAsia="GB Pinyinok-C" w:cs="GB Pinyinok-C"/>
+          <w:sz w:val="25"/>
+          <w:szCs w:val="25"/>
           <w:lang w:val="en-US" w:eastAsia="zh-TW"/>
         </w:rPr>
         <w:t>léi</w:t>
@@ -255,35 +255,17 @@
       <w:r>
         <w:rPr>
           <w:rFonts w:hint="eastAsia" w:ascii="TW-MOE-Std-Kai" w:hAnsi="TW-MOE-Std-Kai" w:eastAsia="TW-MOE-Std-Kai" w:cs="TW-MOE-Std-Kai"/>
-          <w:sz w:val="26"/>
-          <w:szCs w:val="26"/>
-          <w:lang w:val="en-US" w:eastAsia="zh-TW"/>
-        </w:rPr>
-        <w:t>）」則是指綑綁，如「累贅」（也作「累墜」）、「累紲」（古代用來拘繫犯人的黑繩，後比喻監獄，也作「纍紲」或「縲絏」）等。而「纍」則是指綴聯而得其條理、大繩索、綑綁、囚繫、纏繞、姓氏，也可專用於固定詞彙「纍纍」（繁多、重積；屢屢；瘦弱、疲憊；失意、不得志），如「纍紲」（同「累紲」）、「纍囚」（羈繫於獄中的囚犯）、「湘纍」（</w:t>
-      </w:r>
-      <w:r>
-        <w:rPr>
-          <w:rFonts w:hint="eastAsia" w:ascii="TW-MOE-Std-Kai" w:hAnsi="TW-MOE-Std-Kai" w:eastAsia="TW-MOE-Std-Kai" w:cs="TW-MOE-Std-Kai"/>
-          <w:sz w:val="26"/>
-          <w:szCs w:val="26"/>
-          <w:lang w:val="en-US" w:eastAsia="zh-TW"/>
-        </w:rPr>
-        <w:t>投湘江自絕的</w:t>
-      </w:r>
-      <w:r>
-        <w:rPr>
-          <w:rFonts w:hint="eastAsia" w:ascii="TW-MOE-Std-Kai" w:hAnsi="TW-MOE-Std-Kai" w:eastAsia="TW-MOE-Std-Kai" w:cs="TW-MOE-Std-Kai"/>
-          <w:sz w:val="26"/>
-          <w:szCs w:val="26"/>
-          <w:lang w:val="en-US" w:eastAsia="zh-TW"/>
-        </w:rPr>
-        <w:t>屈原）、「纍瓦結繩」（比喻堆砌無用的言詞）、「印纍綬若（</w:t>
-      </w:r>
-      <w:r>
-        <w:rPr>
-          <w:rFonts w:hint="eastAsia" w:ascii="GB Pinyinok-C" w:hAnsi="GB Pinyinok-C" w:eastAsia="GB Pinyinok-C" w:cs="GB Pinyinok-C"/>
-          <w:sz w:val="26"/>
-          <w:szCs w:val="26"/>
+          <w:sz w:val="25"/>
+          <w:szCs w:val="25"/>
+          <w:lang w:val="en-US" w:eastAsia="zh-TW"/>
+        </w:rPr>
+        <w:t>）」則是指綑綁，如「累贅」（也作「累墜」）、「累紲」（古代用來拘繫犯人的黑繩，後比喻監獄，也作「纍紲」或「縲絏」）等。而「纍」則是指綴聯而得其條理、大繩索、綑綁、囚繫、纏繞、姓氏，也可專用於固定詞彙「纍纍」（繁多、重積；屢屢；瘦弱、疲憊；失意、不得志），如「纍紲」（同「累紲」）、「纍囚」（羈繫於獄中的囚犯）、「湘纍」（投湘江自絕的屈原）、「纍瓦結繩」（比喻堆砌無用的言詞）、「印纍綬若（</w:t>
+      </w:r>
+      <w:r>
+        <w:rPr>
+          <w:rFonts w:hint="eastAsia" w:ascii="GB Pinyinok-C" w:hAnsi="GB Pinyinok-C" w:eastAsia="GB Pinyinok-C" w:cs="GB Pinyinok-C"/>
+          <w:sz w:val="25"/>
+          <w:szCs w:val="25"/>
           <w:lang w:val="en-US" w:eastAsia="zh-TW"/>
         </w:rPr>
         <w:t>yìnléishòuruò</w:t>
@@ -291,8 +273,8 @@
       <w:r>
         <w:rPr>
           <w:rFonts w:hint="eastAsia" w:ascii="TW-MOE-Std-Kai" w:hAnsi="TW-MOE-Std-Kai" w:eastAsia="TW-MOE-Std-Kai" w:cs="TW-MOE-Std-Kai"/>
-          <w:sz w:val="26"/>
-          <w:szCs w:val="26"/>
+          <w:sz w:val="25"/>
+          <w:szCs w:val="25"/>
           <w:lang w:val="en-US" w:eastAsia="zh-TW"/>
         </w:rPr>
         <w:t>）」（形容身兼數職，官運亨通，權勢顯赫）、「傷痕纍纍」、「碩果纍纍」等。現代語境中區分「累」和「纍」，首先記住「累（</w:t>
@@ -300,8 +282,8 @@
       <w:r>
         <w:rPr>
           <w:rFonts w:hint="eastAsia" w:ascii="GB Pinyinok-C" w:hAnsi="GB Pinyinok-C" w:eastAsia="GB Pinyinok-C" w:cs="GB Pinyinok-C"/>
-          <w:sz w:val="26"/>
-          <w:szCs w:val="26"/>
+          <w:sz w:val="25"/>
+          <w:szCs w:val="25"/>
           <w:lang w:val="en-US" w:eastAsia="zh-TW"/>
         </w:rPr>
         <w:t>léi</w:t>
@@ -309,26 +291,17 @@
       <w:r>
         <w:rPr>
           <w:rFonts w:hint="eastAsia" w:ascii="TW-MOE-Std-Kai" w:hAnsi="TW-MOE-Std-Kai" w:eastAsia="TW-MOE-Std-Kai" w:cs="TW-MOE-Std-Kai"/>
-          <w:sz w:val="26"/>
-          <w:szCs w:val="26"/>
-          <w:lang w:val="en-US" w:eastAsia="zh-TW"/>
-        </w:rPr>
-        <w:t>）」的幾個常用詞彙（如「累贅」等）</w:t>
-      </w:r>
-      <w:r>
-        <w:rPr>
-          <w:rFonts w:hint="eastAsia" w:ascii="TW-MOE-Std-Kai" w:hAnsi="TW-MOE-Std-Kai" w:eastAsia="TW-MOE-Std-Kai" w:cs="TW-MOE-Std-Kai"/>
-          <w:sz w:val="26"/>
-          <w:szCs w:val="26"/>
-          <w:lang w:val="en-US" w:eastAsia="zh-TW"/>
-        </w:rPr>
-        <w:t>，其次只剩「累（</w:t>
-      </w:r>
-      <w:r>
-        <w:rPr>
-          <w:rFonts w:hint="eastAsia" w:ascii="GB Pinyinok-C" w:hAnsi="GB Pinyinok-C" w:eastAsia="GB Pinyinok-C" w:cs="GB Pinyinok-C"/>
-          <w:sz w:val="26"/>
-          <w:szCs w:val="26"/>
+          <w:sz w:val="25"/>
+          <w:szCs w:val="25"/>
+          <w:lang w:val="en-US" w:eastAsia="zh-TW"/>
+        </w:rPr>
+        <w:t>）」的幾個常用詞彙（如「累贅」等），其次只剩「累（</w:t>
+      </w:r>
+      <w:r>
+        <w:rPr>
+          <w:rFonts w:hint="eastAsia" w:ascii="GB Pinyinok-C" w:hAnsi="GB Pinyinok-C" w:eastAsia="GB Pinyinok-C" w:cs="GB Pinyinok-C"/>
+          <w:sz w:val="25"/>
+          <w:szCs w:val="25"/>
           <w:lang w:val="en-US" w:eastAsia="zh-TW"/>
         </w:rPr>
         <w:t>lěi</w:t>
@@ -336,8 +309,8 @@
       <w:r>
         <w:rPr>
           <w:rFonts w:hint="eastAsia" w:ascii="TW-MOE-Std-Kai" w:hAnsi="TW-MOE-Std-Kai" w:eastAsia="TW-MOE-Std-Kai" w:cs="TW-MOE-Std-Kai"/>
-          <w:sz w:val="26"/>
-          <w:szCs w:val="26"/>
+          <w:sz w:val="25"/>
+          <w:szCs w:val="25"/>
           <w:lang w:val="en-US" w:eastAsia="zh-TW"/>
         </w:rPr>
         <w:t>）」、「累（</w:t>
@@ -345,8 +318,8 @@
       <w:r>
         <w:rPr>
           <w:rFonts w:hint="eastAsia" w:ascii="GB Pinyinok-C" w:hAnsi="GB Pinyinok-C" w:eastAsia="GB Pinyinok-C" w:cs="GB Pinyinok-C"/>
-          <w:sz w:val="26"/>
-          <w:szCs w:val="26"/>
+          <w:sz w:val="25"/>
+          <w:szCs w:val="25"/>
           <w:lang w:val="en-US" w:eastAsia="zh-TW"/>
         </w:rPr>
         <w:t>lèi</w:t>
@@ -354,8 +327,8 @@
       <w:r>
         <w:rPr>
           <w:rFonts w:hint="eastAsia" w:ascii="TW-MOE-Std-Kai" w:hAnsi="TW-MOE-Std-Kai" w:eastAsia="TW-MOE-Std-Kai" w:cs="TW-MOE-Std-Kai"/>
-          <w:sz w:val="26"/>
-          <w:szCs w:val="26"/>
+          <w:sz w:val="25"/>
+          <w:szCs w:val="25"/>
           <w:lang w:val="en-US" w:eastAsia="zh-TW"/>
         </w:rPr>
         <w:t>）」和「纍（</w:t>
@@ -363,8 +336,8 @@
       <w:r>
         <w:rPr>
           <w:rFonts w:hint="eastAsia" w:ascii="GB Pinyinok-C" w:hAnsi="GB Pinyinok-C" w:eastAsia="GB Pinyinok-C" w:cs="GB Pinyinok-C"/>
-          <w:sz w:val="26"/>
-          <w:szCs w:val="26"/>
+          <w:sz w:val="25"/>
+          <w:szCs w:val="25"/>
           <w:lang w:val="en-US" w:eastAsia="zh-TW"/>
         </w:rPr>
         <w:t>léi</w:t>
@@ -372,50 +345,41 @@
       <w:r>
         <w:rPr>
           <w:rFonts w:hint="eastAsia" w:ascii="TW-MOE-Std-Kai" w:hAnsi="TW-MOE-Std-Kai" w:eastAsia="TW-MOE-Std-Kai" w:cs="TW-MOE-Std-Kai"/>
-          <w:sz w:val="26"/>
-          <w:szCs w:val="26"/>
-          <w:lang w:val="en-US" w:eastAsia="zh-TW"/>
-        </w:rPr>
-        <w:t>）」，可因聲辨字</w:t>
-      </w:r>
-      <w:r>
-        <w:rPr>
-          <w:rFonts w:hint="eastAsia" w:ascii="TW-MOE-Std-Kai" w:hAnsi="TW-MOE-Std-Kai" w:eastAsia="TW-MOE-Std-Kai" w:cs="TW-MOE-Std-Kai"/>
-          <w:sz w:val="26"/>
-          <w:szCs w:val="26"/>
-          <w:lang w:val="en-US" w:eastAsia="zh-TW"/>
-        </w:rPr>
-        <w:t>。需要注意的是，只有「纍」可作姓氏。</w:t>
+          <w:sz w:val="25"/>
+          <w:szCs w:val="25"/>
+          <w:lang w:val="en-US" w:eastAsia="zh-TW"/>
+        </w:rPr>
+        <w:t>）」，可因聲辨字。需要注意的是，只有「纍」可作姓氏。</w:t>
       </w:r>
     </w:p>
     <w:p>
       <w:pPr>
         <w:rPr>
           <w:rFonts w:hint="default" w:ascii="TW-MOE-Std-Kai" w:hAnsi="TW-MOE-Std-Kai" w:eastAsia="TW-MOE-Std-Kai" w:cs="TW-MOE-Std-Kai"/>
-          <w:sz w:val="26"/>
-          <w:szCs w:val="26"/>
+          <w:sz w:val="25"/>
+          <w:szCs w:val="25"/>
           <w:lang w:val="en-US" w:eastAsia="zh-TW"/>
         </w:rPr>
       </w:pPr>
       <w:r>
         <w:rPr>
           <w:rFonts w:hint="eastAsia" w:ascii="TW-MOE-Std-Kai" w:hAnsi="TW-MOE-Std-Kai" w:eastAsia="TW-MOE-Std-Kai" w:cs="TW-MOE-Std-Kai"/>
-          <w:sz w:val="26"/>
-          <w:szCs w:val="26"/>
-          <w:lang w:val="en-US" w:eastAsia="zh-TW"/>
-        </w:rPr>
-        <w:t>偏旁辨析：「累</w:t>
+          <w:sz w:val="25"/>
+          <w:szCs w:val="25"/>
+          <w:lang w:val="en-US" w:eastAsia="zh-TW"/>
+        </w:rPr>
+        <w:t>偏旁辨析：「累」和「纍」均可作偏旁，如「蔂」、「漯」、「嫘」、「摞」、「樏」、「瘰」</w:t>
       </w:r>
       <w:bookmarkStart w:id="0" w:name="_GoBack"/>
       <w:bookmarkEnd w:id="0"/>
       <w:r>
         <w:rPr>
           <w:rFonts w:hint="eastAsia" w:ascii="TW-MOE-Std-Kai" w:hAnsi="TW-MOE-Std-Kai" w:eastAsia="TW-MOE-Std-Kai" w:cs="TW-MOE-Std-Kai"/>
-          <w:sz w:val="26"/>
-          <w:szCs w:val="26"/>
-          <w:lang w:val="en-US" w:eastAsia="zh-TW"/>
-        </w:rPr>
-        <w:t>」和「纍」均可作偏旁，如「蔂」、「漯」、「嫘」、「摞」、「樏」、「瘰」、「磥」、「縲」、「螺」、「鏍」、「騾」、「儽」、「虆」、「欙」等。</w:t>
+          <w:sz w:val="25"/>
+          <w:szCs w:val="25"/>
+          <w:lang w:val="en-US" w:eastAsia="zh-TW"/>
+        </w:rPr>
+        <w:t>、「磥」、「縲」、「螺」、「鏍」、「騾」、「儽」、「虆」、「欙」等。</w:t>
       </w:r>
     </w:p>
     <w:sectPr>

--- a/120. 累、纍→累.docx
+++ b/120. 累、纍→累.docx
@@ -178,7 +178,7 @@
           <w:szCs w:val="25"/>
           <w:lang w:eastAsia="zh-TW"/>
         </w:rPr>
-        <w:t>辨意：根據《教育部異體字字典》，「</w:t>
+        <w:t>辨意：「</w:t>
       </w:r>
       <w:r>
         <w:rPr>

--- a/120. 累、纍→累.docx
+++ b/120. 累、纍→累.docx
@@ -6,16 +6,17 @@
       <w:pPr>
         <w:rPr>
           <w:rFonts w:hint="eastAsia" w:ascii="TW-MOE-Std-Kai" w:hAnsi="TW-MOE-Std-Kai" w:eastAsia="TW-MOE-Std-Kai" w:cs="TW-MOE-Std-Kai"/>
-          <w:sz w:val="25"/>
-          <w:szCs w:val="25"/>
+          <w:sz w:val="26"/>
+          <w:szCs w:val="26"/>
           <w:lang w:eastAsia="zh-TW"/>
         </w:rPr>
       </w:pPr>
-      <w:r>
-        <w:rPr>
-          <w:rFonts w:hint="eastAsia" w:ascii="TW-MOE-Std-Kai" w:hAnsi="TW-MOE-Std-Kai" w:eastAsia="TW-MOE-Std-Kai" w:cs="TW-MOE-Std-Kai"/>
-          <w:sz w:val="25"/>
-          <w:szCs w:val="25"/>
+      <w:bookmarkStart w:id="0" w:name="_GoBack"/>
+      <w:r>
+        <w:rPr>
+          <w:rFonts w:hint="eastAsia" w:ascii="TW-MOE-Std-Kai" w:hAnsi="TW-MOE-Std-Kai" w:eastAsia="TW-MOE-Std-Kai" w:cs="TW-MOE-Std-Kai"/>
+          <w:sz w:val="26"/>
+          <w:szCs w:val="26"/>
           <w:lang w:eastAsia="zh-TW"/>
         </w:rPr>
         <w:t>《大陸居民臺灣正體字講義》一簡多繁辨析之「</w:t>
@@ -23,8 +24,8 @@
       <w:r>
         <w:rPr>
           <w:rFonts w:hint="eastAsia" w:ascii="TW-MOE-Std-Kai" w:hAnsi="TW-MOE-Std-Kai" w:eastAsia="TW-MOE-Std-Kai" w:cs="TW-MOE-Std-Kai"/>
-          <w:sz w:val="25"/>
-          <w:szCs w:val="25"/>
+          <w:sz w:val="26"/>
+          <w:szCs w:val="26"/>
           <w:lang w:val="en-US" w:eastAsia="zh-TW"/>
         </w:rPr>
         <w:t>累、纍</w:t>
@@ -32,8 +33,8 @@
       <w:r>
         <w:rPr>
           <w:rFonts w:hint="eastAsia" w:ascii="TW-MOE-Std-Kai" w:hAnsi="TW-MOE-Std-Kai" w:eastAsia="TW-MOE-Std-Kai" w:cs="TW-MOE-Std-Kai"/>
-          <w:sz w:val="25"/>
-          <w:szCs w:val="25"/>
+          <w:sz w:val="26"/>
+          <w:szCs w:val="26"/>
           <w:lang w:eastAsia="zh-TW"/>
         </w:rPr>
         <w:t>」→「</w:t>
@@ -41,8 +42,8 @@
       <w:r>
         <w:rPr>
           <w:rFonts w:hint="eastAsia" w:ascii="TW-MOE-Std-Kai" w:hAnsi="TW-MOE-Std-Kai" w:eastAsia="TW-MOE-Std-Kai" w:cs="TW-MOE-Std-Kai"/>
-          <w:sz w:val="25"/>
-          <w:szCs w:val="25"/>
+          <w:sz w:val="26"/>
+          <w:szCs w:val="26"/>
           <w:lang w:val="en-US" w:eastAsia="zh-TW"/>
         </w:rPr>
         <w:t>累</w:t>
@@ -50,8 +51,8 @@
       <w:r>
         <w:rPr>
           <w:rFonts w:hint="eastAsia" w:ascii="TW-MOE-Std-Kai" w:hAnsi="TW-MOE-Std-Kai" w:eastAsia="TW-MOE-Std-Kai" w:cs="TW-MOE-Std-Kai"/>
-          <w:sz w:val="25"/>
-          <w:szCs w:val="25"/>
+          <w:sz w:val="26"/>
+          <w:szCs w:val="26"/>
           <w:lang w:eastAsia="zh-TW"/>
         </w:rPr>
         <w:t>」</w:t>
@@ -66,16 +67,16 @@
         <w:jc w:val="left"/>
         <w:rPr>
           <w:rFonts w:hint="eastAsia" w:ascii="TW-MOE-Std-Kai" w:hAnsi="TW-MOE-Std-Kai" w:eastAsia="TW-MOE-Std-Kai" w:cs="TW-MOE-Std-Kai"/>
-          <w:sz w:val="25"/>
-          <w:szCs w:val="25"/>
+          <w:sz w:val="26"/>
+          <w:szCs w:val="26"/>
           <w:lang w:val="en-US" w:eastAsia="zh-TW"/>
         </w:rPr>
       </w:pPr>
       <w:r>
         <w:rPr>
           <w:rFonts w:hint="eastAsia" w:ascii="TW-MOE-Std-Kai" w:hAnsi="TW-MOE-Std-Kai" w:eastAsia="TW-MOE-Std-Kai" w:cs="TW-MOE-Std-Kai"/>
-          <w:sz w:val="25"/>
-          <w:szCs w:val="25"/>
+          <w:sz w:val="26"/>
+          <w:szCs w:val="26"/>
           <w:lang w:eastAsia="zh-TW"/>
         </w:rPr>
         <w:t>辨音：「</w:t>
@@ -83,8 +84,8 @@
       <w:r>
         <w:rPr>
           <w:rFonts w:hint="eastAsia" w:ascii="TW-MOE-Std-Kai" w:hAnsi="TW-MOE-Std-Kai" w:eastAsia="TW-MOE-Std-Kai" w:cs="TW-MOE-Std-Kai"/>
-          <w:sz w:val="25"/>
-          <w:szCs w:val="25"/>
+          <w:sz w:val="26"/>
+          <w:szCs w:val="26"/>
           <w:lang w:val="en-US" w:eastAsia="zh-TW"/>
         </w:rPr>
         <w:t>累」音</w:t>
@@ -92,8 +93,8 @@
       <w:r>
         <w:rPr>
           <w:rFonts w:hint="eastAsia" w:ascii="GB Pinyinok-C" w:hAnsi="GB Pinyinok-C" w:eastAsia="GB Pinyinok-C" w:cs="GB Pinyinok-C"/>
-          <w:sz w:val="25"/>
-          <w:szCs w:val="25"/>
+          <w:sz w:val="26"/>
+          <w:szCs w:val="26"/>
           <w:lang w:val="en-US" w:eastAsia="zh-TW"/>
         </w:rPr>
         <w:t>lěi</w:t>
@@ -101,8 +102,8 @@
       <w:r>
         <w:rPr>
           <w:rFonts w:hint="eastAsia" w:ascii="TW-MOE-Std-Kai" w:hAnsi="TW-MOE-Std-Kai" w:eastAsia="TW-MOE-Std-Kai" w:cs="TW-MOE-Std-Kai"/>
-          <w:sz w:val="25"/>
-          <w:szCs w:val="25"/>
+          <w:sz w:val="26"/>
+          <w:szCs w:val="26"/>
           <w:lang w:val="en-US" w:eastAsia="zh-TW"/>
         </w:rPr>
         <w:t>、</w:t>
@@ -110,8 +111,8 @@
       <w:r>
         <w:rPr>
           <w:rFonts w:hint="eastAsia" w:ascii="GB Pinyinok-C" w:hAnsi="GB Pinyinok-C" w:eastAsia="GB Pinyinok-C" w:cs="GB Pinyinok-C"/>
-          <w:sz w:val="25"/>
-          <w:szCs w:val="25"/>
+          <w:sz w:val="26"/>
+          <w:szCs w:val="26"/>
           <w:lang w:val="en-US" w:eastAsia="zh-TW"/>
         </w:rPr>
         <w:t>lèi</w:t>
@@ -119,8 +120,8 @@
       <w:r>
         <w:rPr>
           <w:rFonts w:hint="eastAsia" w:ascii="TW-MOE-Std-Kai" w:hAnsi="TW-MOE-Std-Kai" w:eastAsia="TW-MOE-Std-Kai" w:cs="TW-MOE-Std-Kai"/>
-          <w:sz w:val="25"/>
-          <w:szCs w:val="25"/>
+          <w:sz w:val="26"/>
+          <w:szCs w:val="26"/>
           <w:lang w:val="en-US" w:eastAsia="zh-TW"/>
         </w:rPr>
         <w:t>或</w:t>
@@ -128,8 +129,8 @@
       <w:r>
         <w:rPr>
           <w:rFonts w:hint="eastAsia" w:ascii="GB Pinyinok-C" w:hAnsi="GB Pinyinok-C" w:eastAsia="GB Pinyinok-C" w:cs="GB Pinyinok-C"/>
-          <w:sz w:val="25"/>
-          <w:szCs w:val="25"/>
+          <w:sz w:val="26"/>
+          <w:szCs w:val="26"/>
           <w:lang w:val="en-US" w:eastAsia="zh-TW"/>
         </w:rPr>
         <w:t>léi</w:t>
@@ -137,8 +138,8 @@
       <w:r>
         <w:rPr>
           <w:rFonts w:hint="eastAsia" w:ascii="TW-MOE-Std-Kai" w:hAnsi="TW-MOE-Std-Kai" w:eastAsia="TW-MOE-Std-Kai" w:cs="TW-MOE-Std-Kai"/>
-          <w:sz w:val="25"/>
-          <w:szCs w:val="25"/>
+          <w:sz w:val="26"/>
+          <w:szCs w:val="26"/>
           <w:lang w:val="en-US" w:eastAsia="zh-TW"/>
         </w:rPr>
         <w:t>，「纍」音</w:t>
@@ -146,8 +147,8 @@
       <w:r>
         <w:rPr>
           <w:rFonts w:hint="eastAsia" w:ascii="GB Pinyinok-C" w:hAnsi="GB Pinyinok-C" w:eastAsia="GB Pinyinok-C" w:cs="GB Pinyinok-C"/>
-          <w:sz w:val="25"/>
-          <w:szCs w:val="25"/>
+          <w:sz w:val="26"/>
+          <w:szCs w:val="26"/>
           <w:lang w:val="en-US" w:eastAsia="zh-TW"/>
         </w:rPr>
         <w:t>léi</w:t>
@@ -155,8 +156,8 @@
       <w:r>
         <w:rPr>
           <w:rFonts w:hint="eastAsia" w:ascii="TW-MOE-Std-Kai" w:hAnsi="TW-MOE-Std-Kai" w:eastAsia="TW-MOE-Std-Kai" w:cs="TW-MOE-Std-Kai"/>
-          <w:sz w:val="25"/>
-          <w:szCs w:val="25"/>
+          <w:sz w:val="26"/>
+          <w:szCs w:val="26"/>
           <w:lang w:val="en-US" w:eastAsia="zh-TW"/>
         </w:rPr>
         <w:t>。</w:t>
@@ -166,16 +167,16 @@
       <w:pPr>
         <w:rPr>
           <w:rFonts w:hint="eastAsia" w:ascii="TW-MOE-Std-Kai" w:hAnsi="TW-MOE-Std-Kai" w:eastAsia="TW-MOE-Std-Kai" w:cs="TW-MOE-Std-Kai"/>
-          <w:sz w:val="25"/>
-          <w:szCs w:val="25"/>
+          <w:sz w:val="26"/>
+          <w:szCs w:val="26"/>
           <w:lang w:val="en-US" w:eastAsia="zh-TW"/>
         </w:rPr>
       </w:pPr>
       <w:r>
         <w:rPr>
           <w:rFonts w:hint="eastAsia" w:ascii="TW-MOE-Std-Kai" w:hAnsi="TW-MOE-Std-Kai" w:eastAsia="TW-MOE-Std-Kai" w:cs="TW-MOE-Std-Kai"/>
-          <w:sz w:val="25"/>
-          <w:szCs w:val="25"/>
+          <w:sz w:val="26"/>
+          <w:szCs w:val="26"/>
           <w:lang w:eastAsia="zh-TW"/>
         </w:rPr>
         <w:t>辨意：「</w:t>
@@ -183,8 +184,8 @@
       <w:r>
         <w:rPr>
           <w:rFonts w:hint="eastAsia" w:ascii="TW-MOE-Std-Kai" w:hAnsi="TW-MOE-Std-Kai" w:eastAsia="TW-MOE-Std-Kai" w:cs="TW-MOE-Std-Kai"/>
-          <w:sz w:val="25"/>
-          <w:szCs w:val="25"/>
+          <w:sz w:val="26"/>
+          <w:szCs w:val="26"/>
           <w:lang w:val="en-US" w:eastAsia="zh-TW"/>
         </w:rPr>
         <w:t>累（</w:t>
@@ -192,8 +193,8 @@
       <w:r>
         <w:rPr>
           <w:rFonts w:hint="eastAsia" w:ascii="GB Pinyinok-C" w:hAnsi="GB Pinyinok-C" w:eastAsia="GB Pinyinok-C" w:cs="GB Pinyinok-C"/>
-          <w:sz w:val="25"/>
-          <w:szCs w:val="25"/>
+          <w:sz w:val="26"/>
+          <w:szCs w:val="26"/>
           <w:lang w:val="en-US" w:eastAsia="zh-TW"/>
         </w:rPr>
         <w:t>lěi</w:t>
@@ -201,8 +202,8 @@
       <w:r>
         <w:rPr>
           <w:rFonts w:hint="eastAsia" w:ascii="TW-MOE-Std-Kai" w:hAnsi="TW-MOE-Std-Kai" w:eastAsia="TW-MOE-Std-Kai" w:cs="TW-MOE-Std-Kai"/>
-          <w:sz w:val="25"/>
-          <w:szCs w:val="25"/>
+          <w:sz w:val="26"/>
+          <w:szCs w:val="26"/>
           <w:lang w:val="en-US" w:eastAsia="zh-TW"/>
         </w:rPr>
         <w:t>）</w:t>
@@ -210,8 +211,8 @@
       <w:r>
         <w:rPr>
           <w:rFonts w:hint="eastAsia" w:ascii="TW-MOE-Std-Kai" w:hAnsi="TW-MOE-Std-Kai" w:eastAsia="TW-MOE-Std-Kai" w:cs="TW-MOE-Std-Kai"/>
-          <w:sz w:val="25"/>
-          <w:szCs w:val="25"/>
+          <w:sz w:val="26"/>
+          <w:szCs w:val="26"/>
           <w:lang w:eastAsia="zh-TW"/>
         </w:rPr>
         <w:t>」</w:t>
@@ -219,8 +220,8 @@
       <w:r>
         <w:rPr>
           <w:rFonts w:hint="eastAsia" w:ascii="TW-MOE-Std-Kai" w:hAnsi="TW-MOE-Std-Kai" w:eastAsia="TW-MOE-Std-Kai" w:cs="TW-MOE-Std-Kai"/>
-          <w:sz w:val="25"/>
-          <w:szCs w:val="25"/>
+          <w:sz w:val="26"/>
+          <w:szCs w:val="26"/>
           <w:lang w:val="en-US" w:eastAsia="zh-TW"/>
         </w:rPr>
         <w:t>是指堆積、集聚、屢次、連續、重疊、多餘、增加、合計、總計，如「積累」、「累積」、「日積月累」、「累次」、「經年累月」、「層臺累榭」、「危如累卵」、「連篇累牘」等。「累（</w:t>
@@ -228,8 +229,8 @@
       <w:r>
         <w:rPr>
           <w:rFonts w:hint="eastAsia" w:ascii="GB Pinyinok-C" w:hAnsi="GB Pinyinok-C" w:eastAsia="GB Pinyinok-C" w:cs="GB Pinyinok-C"/>
-          <w:sz w:val="25"/>
-          <w:szCs w:val="25"/>
+          <w:sz w:val="26"/>
+          <w:szCs w:val="26"/>
           <w:lang w:val="en-US" w:eastAsia="zh-TW"/>
         </w:rPr>
         <w:t>lèi</w:t>
@@ -237,8 +238,8 @@
       <w:r>
         <w:rPr>
           <w:rFonts w:hint="eastAsia" w:ascii="TW-MOE-Std-Kai" w:hAnsi="TW-MOE-Std-Kai" w:eastAsia="TW-MOE-Std-Kai" w:cs="TW-MOE-Std-Kai"/>
-          <w:sz w:val="25"/>
-          <w:szCs w:val="25"/>
+          <w:sz w:val="26"/>
+          <w:szCs w:val="26"/>
           <w:lang w:val="en-US" w:eastAsia="zh-TW"/>
         </w:rPr>
         <w:t>）」則是指牽涉、牽連、負擔、承擔、耗損、虧欠、傷害、疲勞、操勞、託咐、憂患、禍害、弊病、過失，如「拖累」、「連累」、「牽累」、「受累」、「累及他人」、「家累」、「虧累」、「勞累」、「疲累」等。「累（</w:t>
@@ -246,8 +247,8 @@
       <w:r>
         <w:rPr>
           <w:rFonts w:hint="eastAsia" w:ascii="GB Pinyinok-C" w:hAnsi="GB Pinyinok-C" w:eastAsia="GB Pinyinok-C" w:cs="GB Pinyinok-C"/>
-          <w:sz w:val="25"/>
-          <w:szCs w:val="25"/>
+          <w:sz w:val="26"/>
+          <w:szCs w:val="26"/>
           <w:lang w:val="en-US" w:eastAsia="zh-TW"/>
         </w:rPr>
         <w:t>léi</w:t>
@@ -255,8 +256,8 @@
       <w:r>
         <w:rPr>
           <w:rFonts w:hint="eastAsia" w:ascii="TW-MOE-Std-Kai" w:hAnsi="TW-MOE-Std-Kai" w:eastAsia="TW-MOE-Std-Kai" w:cs="TW-MOE-Std-Kai"/>
-          <w:sz w:val="25"/>
-          <w:szCs w:val="25"/>
+          <w:sz w:val="26"/>
+          <w:szCs w:val="26"/>
           <w:lang w:val="en-US" w:eastAsia="zh-TW"/>
         </w:rPr>
         <w:t>）」則是指綑綁，如「累贅」（也作「累墜」）、「累紲」（古代用來拘繫犯人的黑繩，後比喻監獄，也作「纍紲」或「縲絏」）等。而「纍」則是指綴聯而得其條理、大繩索、綑綁、囚繫、纏繞、姓氏，也可專用於固定詞彙「纍纍」（繁多、重積；屢屢；瘦弱、疲憊；失意、不得志），如「纍紲」（同「累紲」）、「纍囚」（羈繫於獄中的囚犯）、「湘纍」（投湘江自絕的屈原）、「纍瓦結繩」（比喻堆砌無用的言詞）、「印纍綬若（</w:t>
@@ -264,8 +265,8 @@
       <w:r>
         <w:rPr>
           <w:rFonts w:hint="eastAsia" w:ascii="GB Pinyinok-C" w:hAnsi="GB Pinyinok-C" w:eastAsia="GB Pinyinok-C" w:cs="GB Pinyinok-C"/>
-          <w:sz w:val="25"/>
-          <w:szCs w:val="25"/>
+          <w:sz w:val="26"/>
+          <w:szCs w:val="26"/>
           <w:lang w:val="en-US" w:eastAsia="zh-TW"/>
         </w:rPr>
         <w:t>yìnléishòuruò</w:t>
@@ -273,8 +274,8 @@
       <w:r>
         <w:rPr>
           <w:rFonts w:hint="eastAsia" w:ascii="TW-MOE-Std-Kai" w:hAnsi="TW-MOE-Std-Kai" w:eastAsia="TW-MOE-Std-Kai" w:cs="TW-MOE-Std-Kai"/>
-          <w:sz w:val="25"/>
-          <w:szCs w:val="25"/>
+          <w:sz w:val="26"/>
+          <w:szCs w:val="26"/>
           <w:lang w:val="en-US" w:eastAsia="zh-TW"/>
         </w:rPr>
         <w:t>）」（形容身兼數職，官運亨通，權勢顯赫）、「傷痕纍纍」、「碩果纍纍」等。現代語境中區分「累」和「纍」，首先記住「累（</w:t>
@@ -282,8 +283,8 @@
       <w:r>
         <w:rPr>
           <w:rFonts w:hint="eastAsia" w:ascii="GB Pinyinok-C" w:hAnsi="GB Pinyinok-C" w:eastAsia="GB Pinyinok-C" w:cs="GB Pinyinok-C"/>
-          <w:sz w:val="25"/>
-          <w:szCs w:val="25"/>
+          <w:sz w:val="26"/>
+          <w:szCs w:val="26"/>
           <w:lang w:val="en-US" w:eastAsia="zh-TW"/>
         </w:rPr>
         <w:t>léi</w:t>
@@ -291,8 +292,8 @@
       <w:r>
         <w:rPr>
           <w:rFonts w:hint="eastAsia" w:ascii="TW-MOE-Std-Kai" w:hAnsi="TW-MOE-Std-Kai" w:eastAsia="TW-MOE-Std-Kai" w:cs="TW-MOE-Std-Kai"/>
-          <w:sz w:val="25"/>
-          <w:szCs w:val="25"/>
+          <w:sz w:val="26"/>
+          <w:szCs w:val="26"/>
           <w:lang w:val="en-US" w:eastAsia="zh-TW"/>
         </w:rPr>
         <w:t>）」的幾個常用詞彙（如「累贅」等），其次只剩「累（</w:t>
@@ -300,8 +301,8 @@
       <w:r>
         <w:rPr>
           <w:rFonts w:hint="eastAsia" w:ascii="GB Pinyinok-C" w:hAnsi="GB Pinyinok-C" w:eastAsia="GB Pinyinok-C" w:cs="GB Pinyinok-C"/>
-          <w:sz w:val="25"/>
-          <w:szCs w:val="25"/>
+          <w:sz w:val="26"/>
+          <w:szCs w:val="26"/>
           <w:lang w:val="en-US" w:eastAsia="zh-TW"/>
         </w:rPr>
         <w:t>lěi</w:t>
@@ -309,8 +310,8 @@
       <w:r>
         <w:rPr>
           <w:rFonts w:hint="eastAsia" w:ascii="TW-MOE-Std-Kai" w:hAnsi="TW-MOE-Std-Kai" w:eastAsia="TW-MOE-Std-Kai" w:cs="TW-MOE-Std-Kai"/>
-          <w:sz w:val="25"/>
-          <w:szCs w:val="25"/>
+          <w:sz w:val="26"/>
+          <w:szCs w:val="26"/>
           <w:lang w:val="en-US" w:eastAsia="zh-TW"/>
         </w:rPr>
         <w:t>）」、「累（</w:t>
@@ -318,8 +319,8 @@
       <w:r>
         <w:rPr>
           <w:rFonts w:hint="eastAsia" w:ascii="GB Pinyinok-C" w:hAnsi="GB Pinyinok-C" w:eastAsia="GB Pinyinok-C" w:cs="GB Pinyinok-C"/>
-          <w:sz w:val="25"/>
-          <w:szCs w:val="25"/>
+          <w:sz w:val="26"/>
+          <w:szCs w:val="26"/>
           <w:lang w:val="en-US" w:eastAsia="zh-TW"/>
         </w:rPr>
         <w:t>lèi</w:t>
@@ -327,8 +328,8 @@
       <w:r>
         <w:rPr>
           <w:rFonts w:hint="eastAsia" w:ascii="TW-MOE-Std-Kai" w:hAnsi="TW-MOE-Std-Kai" w:eastAsia="TW-MOE-Std-Kai" w:cs="TW-MOE-Std-Kai"/>
-          <w:sz w:val="25"/>
-          <w:szCs w:val="25"/>
+          <w:sz w:val="26"/>
+          <w:szCs w:val="26"/>
           <w:lang w:val="en-US" w:eastAsia="zh-TW"/>
         </w:rPr>
         <w:t>）」和「纍（</w:t>
@@ -336,8 +337,8 @@
       <w:r>
         <w:rPr>
           <w:rFonts w:hint="eastAsia" w:ascii="GB Pinyinok-C" w:hAnsi="GB Pinyinok-C" w:eastAsia="GB Pinyinok-C" w:cs="GB Pinyinok-C"/>
-          <w:sz w:val="25"/>
-          <w:szCs w:val="25"/>
+          <w:sz w:val="26"/>
+          <w:szCs w:val="26"/>
           <w:lang w:val="en-US" w:eastAsia="zh-TW"/>
         </w:rPr>
         <w:t>léi</w:t>
@@ -345,8 +346,8 @@
       <w:r>
         <w:rPr>
           <w:rFonts w:hint="eastAsia" w:ascii="TW-MOE-Std-Kai" w:hAnsi="TW-MOE-Std-Kai" w:eastAsia="TW-MOE-Std-Kai" w:cs="TW-MOE-Std-Kai"/>
-          <w:sz w:val="25"/>
-          <w:szCs w:val="25"/>
+          <w:sz w:val="26"/>
+          <w:szCs w:val="26"/>
           <w:lang w:val="en-US" w:eastAsia="zh-TW"/>
         </w:rPr>
         <w:t>）」，可因聲辨字。需要注意的是，只有「纍」可作姓氏。</w:t>
@@ -356,32 +357,22 @@
       <w:pPr>
         <w:rPr>
           <w:rFonts w:hint="default" w:ascii="TW-MOE-Std-Kai" w:hAnsi="TW-MOE-Std-Kai" w:eastAsia="TW-MOE-Std-Kai" w:cs="TW-MOE-Std-Kai"/>
-          <w:sz w:val="25"/>
-          <w:szCs w:val="25"/>
+          <w:sz w:val="26"/>
+          <w:szCs w:val="26"/>
           <w:lang w:val="en-US" w:eastAsia="zh-TW"/>
         </w:rPr>
       </w:pPr>
       <w:r>
         <w:rPr>
           <w:rFonts w:hint="eastAsia" w:ascii="TW-MOE-Std-Kai" w:hAnsi="TW-MOE-Std-Kai" w:eastAsia="TW-MOE-Std-Kai" w:cs="TW-MOE-Std-Kai"/>
-          <w:sz w:val="25"/>
-          <w:szCs w:val="25"/>
-          <w:lang w:val="en-US" w:eastAsia="zh-TW"/>
-        </w:rPr>
-        <w:t>偏旁辨析：「累」和「纍」均可作偏旁，如「蔂」、「漯」、「嫘」、「摞」、「樏」、「瘰」</w:t>
-      </w:r>
-      <w:bookmarkStart w:id="0" w:name="_GoBack"/>
-      <w:bookmarkEnd w:id="0"/>
-      <w:r>
-        <w:rPr>
-          <w:rFonts w:hint="eastAsia" w:ascii="TW-MOE-Std-Kai" w:hAnsi="TW-MOE-Std-Kai" w:eastAsia="TW-MOE-Std-Kai" w:cs="TW-MOE-Std-Kai"/>
-          <w:sz w:val="25"/>
-          <w:szCs w:val="25"/>
-          <w:lang w:val="en-US" w:eastAsia="zh-TW"/>
-        </w:rPr>
-        <w:t>、「磥」、「縲」、「螺」、「鏍」、「騾」、「儽」、「虆」、「欙」等。</w:t>
+          <w:sz w:val="26"/>
+          <w:szCs w:val="26"/>
+          <w:lang w:val="en-US" w:eastAsia="zh-TW"/>
+        </w:rPr>
+        <w:t>偏旁辨析：「累」和「纍」均可作偏旁，如「蔂」、「漯」、「嫘」、「摞」、「樏」、「瘰」、「磥」、「縲」、「螺」、「鏍」、「騾」、「儽」、「虆」、「欙」等。</w:t>
       </w:r>
     </w:p>
+    <w:bookmarkEnd w:id="0"/>
     <w:sectPr>
       <w:pgSz w:w="11906" w:h="16838"/>
       <w:pgMar w:top="1440" w:right="1800" w:bottom="1440" w:left="1800" w:header="851" w:footer="992" w:gutter="0"/>

--- a/120. 累、纍→累.docx
+++ b/120. 累、纍→累.docx
@@ -11,7 +11,6 @@
           <w:lang w:eastAsia="zh-TW"/>
         </w:rPr>
       </w:pPr>
-      <w:bookmarkStart w:id="0" w:name="_GoBack"/>
       <w:r>
         <w:rPr>
           <w:rFonts w:hint="eastAsia" w:ascii="TW-MOE-Std-Kai" w:hAnsi="TW-MOE-Std-Kai" w:eastAsia="TW-MOE-Std-Kai" w:cs="TW-MOE-Std-Kai"/>
@@ -224,7 +223,7 @@
           <w:szCs w:val="26"/>
           <w:lang w:val="en-US" w:eastAsia="zh-TW"/>
         </w:rPr>
-        <w:t>是指堆積、集聚、屢次、連續、重疊、多餘、增加、合計、總計，如「積累」、「累積」、「日積月累」、「累次」、「經年累月」、「層臺累榭」、「危如累卵」、「連篇累牘」等。「累（</w:t>
+        <w:t>是指堆積、集聚、屢次、連續、重疊、多餘、增加、合計、總計，如「積累」、「累積」、「日積月累」、「家累」、「累次」、「經年累月」、「層臺累榭」、「危如累卵」、「連篇累牘」等。「累（</w:t>
       </w:r>
       <w:r>
         <w:rPr>
@@ -369,10 +368,20 @@
           <w:szCs w:val="26"/>
           <w:lang w:val="en-US" w:eastAsia="zh-TW"/>
         </w:rPr>
-        <w:t>偏旁辨析：「累」和「纍」均可作偏旁，如「蔂」、「漯」、「嫘」、「摞」、「樏」、「瘰」、「磥」、「縲」、「螺」、「鏍」、「騾」、「儽」、「虆」、「欙」等。</w:t>
+        <w:t>偏旁辨析：「累」和「纍」均可作偏旁，如「蔂」、「漯」、「嫘」、「摞」、「樏」、「瘰」、</w:t>
+      </w:r>
+      <w:bookmarkStart w:id="0" w:name="_GoBack"/>
+      <w:bookmarkEnd w:id="0"/>
+      <w:r>
+        <w:rPr>
+          <w:rFonts w:hint="eastAsia" w:ascii="TW-MOE-Std-Kai" w:hAnsi="TW-MOE-Std-Kai" w:eastAsia="TW-MOE-Std-Kai" w:cs="TW-MOE-Std-Kai"/>
+          <w:sz w:val="26"/>
+          <w:szCs w:val="26"/>
+          <w:lang w:val="en-US" w:eastAsia="zh-TW"/>
+        </w:rPr>
+        <w:t>「磥」、「縲」、「螺」、「鏍」、「騾」、「儽」、「虆」、「欙」等。</w:t>
       </w:r>
     </w:p>
-    <w:bookmarkEnd w:id="0"/>
     <w:sectPr>
       <w:pgSz w:w="11906" w:h="16838"/>
       <w:pgMar w:top="1440" w:right="1800" w:bottom="1440" w:left="1800" w:header="851" w:footer="992" w:gutter="0"/>

--- a/120. 累、纍→累.docx
+++ b/120. 累、纍→累.docx
@@ -241,7 +241,18 @@
           <w:szCs w:val="26"/>
           <w:lang w:val="en-US" w:eastAsia="zh-TW"/>
         </w:rPr>
-        <w:t>）」則是指牽涉、牽連、負擔、承擔、耗損、虧欠、傷害、疲勞、操勞、託咐、憂患、禍害、弊病、過失，如「拖累」、「連累」、「牽累」、「受累」、「累及他人」、「家累」、「虧累」、「勞累」、「疲累」等。「累（</w:t>
+        <w:t>）」則是指牽涉、牽連、負擔、承擔、耗損、虧欠、傷害、疲勞、操勞、託咐、憂患、禍害、弊病、過失，如「拖累」、「連累」、「牽累」、「受累」、「累及他人」、「家累」、「虧累」、「勞累」、「疲累」、「累壞」</w:t>
+      </w:r>
+      <w:bookmarkStart w:id="0" w:name="_GoBack"/>
+      <w:bookmarkEnd w:id="0"/>
+      <w:r>
+        <w:rPr>
+          <w:rFonts w:hint="eastAsia" w:ascii="TW-MOE-Std-Kai" w:hAnsi="TW-MOE-Std-Kai" w:eastAsia="TW-MOE-Std-Kai" w:cs="TW-MOE-Std-Kai"/>
+          <w:sz w:val="26"/>
+          <w:szCs w:val="26"/>
+          <w:lang w:val="en-US" w:eastAsia="zh-TW"/>
+        </w:rPr>
+        <w:t>等。「累（</w:t>
       </w:r>
       <w:r>
         <w:rPr>
@@ -368,18 +379,7 @@
           <w:szCs w:val="26"/>
           <w:lang w:val="en-US" w:eastAsia="zh-TW"/>
         </w:rPr>
-        <w:t>偏旁辨析：「累」和「纍」均可作偏旁，如「蔂」、「漯」、「嫘」、「摞」、「樏」、「瘰」、</w:t>
-      </w:r>
-      <w:bookmarkStart w:id="0" w:name="_GoBack"/>
-      <w:bookmarkEnd w:id="0"/>
-      <w:r>
-        <w:rPr>
-          <w:rFonts w:hint="eastAsia" w:ascii="TW-MOE-Std-Kai" w:hAnsi="TW-MOE-Std-Kai" w:eastAsia="TW-MOE-Std-Kai" w:cs="TW-MOE-Std-Kai"/>
-          <w:sz w:val="26"/>
-          <w:szCs w:val="26"/>
-          <w:lang w:val="en-US" w:eastAsia="zh-TW"/>
-        </w:rPr>
-        <w:t>「磥」、「縲」、「螺」、「鏍」、「騾」、「儽」、「虆」、「欙」等。</w:t>
+        <w:t>偏旁辨析：「累」和「纍」均可作偏旁，如「蔂」、「漯」、「嫘」、「摞」、「樏」、「瘰」、「磥」、「縲」、「螺」、「鏍」、「騾」、「儽」、「虆」、「欙」等。</w:t>
       </w:r>
     </w:p>
     <w:sectPr>
